--- a/Study.docx
+++ b/Study.docx
@@ -404,6 +404,12 @@
           <w:lang w:val="en-US" w:bidi="ar-EG"/>
         </w:rPr>
         <w:t>200 OK: The request was successful, and the response body contains the requested data.</w:t>
+      </w:r>
+      <w:r>
+        <w:rPr>
+          <w:lang w:val="en-US" w:bidi="ar-EG"/>
+        </w:rPr>
+        <w:t xml:space="preserve"> </w:t>
       </w:r>
     </w:p>
     <w:p>
